--- a/บทที่ 5 แชทบอท สำหรับงานวิชาการและงานทะเบียน มหาวิทยาลัยเทคโนโลยีราชมงคลตะวันออก.docx
+++ b/บทที่ 5 แชทบอท สำหรับงานวิชาการและงานทะเบียน มหาวิทยาลัยเทคโนโลยีราชมงคลตะวันออก.docx
@@ -53,13 +53,25 @@
     <w:p>
       <w:pPr>
         <w:spacing w:after="0"/>
+        <w:jc w:val="center"/>
+        <w:rPr>
+          <w:rFonts w:ascii="TH Sarabun New" w:hAnsi="TH Sarabun New" w:cs="TH Sarabun New"/>
+          <w:b/>
+          <w:bCs/>
+          <w:sz w:val="32"/>
+          <w:szCs w:val="32"/>
+        </w:rPr>
+      </w:pPr>
+    </w:p>
+    <w:p>
+      <w:pPr>
+        <w:spacing w:after="0"/>
         <w:ind w:firstLine="720"/>
         <w:jc w:val="thaiDistribute"/>
         <w:rPr>
           <w:rFonts w:ascii="TH Sarabun New" w:hAnsi="TH Sarabun New" w:cs="TH Sarabun New"/>
           <w:sz w:val="32"/>
           <w:szCs w:val="32"/>
-          <w:cs/>
         </w:rPr>
       </w:pPr>
       <w:r>
@@ -107,6 +119,18 @@
         </w:rPr>
         <w:t>สรุปผลการศึกษาได้ดังนี้</w:t>
       </w:r>
+    </w:p>
+    <w:p>
+      <w:pPr>
+        <w:spacing w:after="0"/>
+        <w:jc w:val="thaiDistribute"/>
+        <w:rPr>
+          <w:rFonts w:ascii="TH Sarabun New" w:hAnsi="TH Sarabun New" w:cs="TH Sarabun New"/>
+          <w:sz w:val="32"/>
+          <w:szCs w:val="32"/>
+          <w:cs/>
+        </w:rPr>
+      </w:pPr>
     </w:p>
     <w:p>
       <w:pPr>
@@ -144,10 +168,11 @@
     </w:p>
     <w:p>
       <w:pPr>
+        <w:spacing w:after="0" w:line="240" w:lineRule="auto"/>
         <w:ind w:firstLine="720"/>
         <w:jc w:val="thaiDistribute"/>
         <w:rPr>
-          <w:rFonts w:ascii="TH Sarabun New" w:hAnsi="TH Sarabun New" w:cs="TH Sarabun New" w:hint="cs"/>
+          <w:rFonts w:ascii="TH Sarabun New" w:hAnsi="TH Sarabun New" w:cs="TH Sarabun New"/>
           <w:sz w:val="32"/>
           <w:szCs w:val="32"/>
         </w:rPr>
@@ -342,11 +367,12 @@
           <w:szCs w:val="32"/>
           <w:cs/>
         </w:rPr>
-        <w:t xml:space="preserve">จึงส่งผลให้แชทบอทมีการสนทนาตอบกลับได้ไม่สอดคล้องกับประโยคคำถาม </w:t>
-      </w:r>
-    </w:p>
-    <w:p>
-      <w:pPr>
+        <w:t>จึงส่งผลให้แชทบอทมีการสนทนาตอบกลับได้ไม่สอดคล้องกับประโยคคำถาม</w:t>
+      </w:r>
+    </w:p>
+    <w:p>
+      <w:pPr>
+        <w:spacing w:after="0" w:line="240" w:lineRule="auto"/>
         <w:ind w:firstLine="720"/>
         <w:jc w:val="thaiDistribute"/>
         <w:rPr>
@@ -380,7 +406,27 @@
           <w:szCs w:val="32"/>
           <w:cs/>
         </w:rPr>
-        <w:t>ของแชทบอทต้องใช้คำถามที่มีความเฉพาะเจาะจง ว่าต้องสอบถามในเรื่องใดและประโยคในการถามต้องมีความหมายที่ชัดเจนไม่กำกวม</w:t>
+        <w:t>ของแช</w:t>
+      </w:r>
+      <w:proofErr w:type="spellStart"/>
+      <w:r>
+        <w:rPr>
+          <w:rFonts w:ascii="TH Sarabun New" w:hAnsi="TH Sarabun New" w:cs="TH Sarabun New" w:hint="cs"/>
+          <w:sz w:val="32"/>
+          <w:szCs w:val="32"/>
+          <w:cs/>
+        </w:rPr>
+        <w:t>ทบอท</w:t>
+      </w:r>
+      <w:proofErr w:type="spellEnd"/>
+      <w:r>
+        <w:rPr>
+          <w:rFonts w:ascii="TH Sarabun New" w:hAnsi="TH Sarabun New" w:cs="TH Sarabun New" w:hint="cs"/>
+          <w:sz w:val="32"/>
+          <w:szCs w:val="32"/>
+          <w:cs/>
+        </w:rPr>
+        <w:t>ต้องใช้คำถามที่มีความเฉพาะเจาะจง ว่าต้องสอบถามในเรื่องใดและประโยคในการถามต้องมีความหมายที่ชัดเจนไม่กำกวม</w:t>
       </w:r>
       <w:r>
         <w:rPr>
@@ -432,7 +478,27 @@
           <w:szCs w:val="32"/>
           <w:cs/>
         </w:rPr>
-        <w:t xml:space="preserve"> ตัวแชตบอทจึงสามารถ</w:t>
+        <w:t>ตัวแช</w:t>
+      </w:r>
+      <w:proofErr w:type="spellStart"/>
+      <w:r>
+        <w:rPr>
+          <w:rFonts w:ascii="TH Sarabun New" w:hAnsi="TH Sarabun New" w:cs="TH Sarabun New" w:hint="cs"/>
+          <w:sz w:val="32"/>
+          <w:szCs w:val="32"/>
+          <w:cs/>
+        </w:rPr>
+        <w:t>ตบอท</w:t>
+      </w:r>
+      <w:proofErr w:type="spellEnd"/>
+      <w:r>
+        <w:rPr>
+          <w:rFonts w:ascii="TH Sarabun New" w:hAnsi="TH Sarabun New" w:cs="TH Sarabun New" w:hint="cs"/>
+          <w:sz w:val="32"/>
+          <w:szCs w:val="32"/>
+          <w:cs/>
+        </w:rPr>
+        <w:t>จึงสามารถ</w:t>
       </w:r>
       <w:r>
         <w:rPr>
@@ -470,6 +536,17 @@
         </w:rPr>
         <w:t xml:space="preserve">ามผิดพลาดขึ้น </w:t>
       </w:r>
+    </w:p>
+    <w:p>
+      <w:pPr>
+        <w:spacing w:after="0" w:line="240" w:lineRule="auto"/>
+        <w:jc w:val="thaiDistribute"/>
+        <w:rPr>
+          <w:rFonts w:ascii="TH Sarabun New" w:hAnsi="TH Sarabun New" w:cs="TH Sarabun New"/>
+          <w:sz w:val="32"/>
+          <w:szCs w:val="32"/>
+        </w:rPr>
+      </w:pPr>
     </w:p>
     <w:p>
       <w:pPr>
@@ -584,15 +661,39 @@
           <w:szCs w:val="32"/>
           <w:cs/>
         </w:rPr>
-        <w:t xml:space="preserve">   นำข้อมูลจากที่อื่นมาใช้ </w:t>
-      </w:r>
-      <w:r>
-        <w:rPr>
-          <w:rFonts w:ascii="TH Sarabun New" w:hAnsi="TH Sarabun New" w:cs="TH Sarabun New"/>
-          <w:sz w:val="32"/>
-          <w:szCs w:val="32"/>
-        </w:rPr>
-        <w:t xml:space="preserve">learning bot </w:t>
+        <w:t xml:space="preserve"> นำข้อมูลจากที่อื่นมาใช้ </w:t>
+      </w:r>
+      <w:r>
+        <w:rPr>
+          <w:rFonts w:ascii="TH Sarabun New" w:hAnsi="TH Sarabun New" w:cs="TH Sarabun New"/>
+          <w:sz w:val="32"/>
+          <w:szCs w:val="32"/>
+        </w:rPr>
+        <w:t>L</w:t>
+      </w:r>
+      <w:r>
+        <w:rPr>
+          <w:rFonts w:ascii="TH Sarabun New" w:hAnsi="TH Sarabun New" w:cs="TH Sarabun New"/>
+          <w:sz w:val="32"/>
+          <w:szCs w:val="32"/>
+        </w:rPr>
+        <w:t xml:space="preserve">earning </w:t>
+      </w:r>
+      <w:r>
+        <w:rPr>
+          <w:rFonts w:ascii="TH Sarabun New" w:hAnsi="TH Sarabun New" w:cs="TH Sarabun New"/>
+          <w:sz w:val="32"/>
+          <w:szCs w:val="32"/>
+        </w:rPr>
+        <w:t>B</w:t>
+      </w:r>
+      <w:r>
+        <w:rPr>
+          <w:rFonts w:ascii="TH Sarabun New" w:hAnsi="TH Sarabun New" w:cs="TH Sarabun New"/>
+          <w:sz w:val="32"/>
+          <w:szCs w:val="32"/>
+        </w:rPr>
+        <w:t xml:space="preserve">ot </w:t>
       </w:r>
       <w:r>
         <w:rPr>
@@ -610,7 +711,7 @@
         <w:ind w:firstLine="720"/>
         <w:jc w:val="thaiDistribute"/>
         <w:rPr>
-          <w:rFonts w:ascii="TH Sarabun New" w:hAnsi="TH Sarabun New" w:cs="TH Sarabun New" w:hint="cs"/>
+          <w:rFonts w:ascii="TH Sarabun New" w:hAnsi="TH Sarabun New" w:cs="TH Sarabun New"/>
           <w:sz w:val="32"/>
           <w:szCs w:val="32"/>
           <w:cs/>
@@ -619,7 +720,7 @@
           <w:headerReference w:type="default" r:id="rId6"/>
           <w:headerReference w:type="first" r:id="rId7"/>
           <w:pgSz w:w="11907" w:h="16840" w:code="9"/>
-          <w:pgMar w:top="2160" w:right="1440" w:bottom="1440" w:left="2160" w:header="720" w:footer="720" w:gutter="0"/>
+          <w:pgMar w:top="2160" w:right="1242" w:bottom="1440" w:left="2160" w:header="720" w:footer="720" w:gutter="0"/>
           <w:pgNumType w:start="46"/>
           <w:cols w:space="720"/>
           <w:titlePg/>
@@ -669,7 +770,7 @@
         <w:spacing w:after="0"/>
         <w:jc w:val="thaiDistribute"/>
         <w:rPr>
-          <w:rFonts w:ascii="TH Sarabun New" w:hAnsi="TH Sarabun New" w:cs="TH Sarabun New" w:hint="cs"/>
+          <w:rFonts w:ascii="TH Sarabun New" w:hAnsi="TH Sarabun New" w:cs="TH Sarabun New"/>
           <w:sz w:val="32"/>
           <w:szCs w:val="32"/>
           <w:cs/>
@@ -778,7 +879,7 @@
         <w:spacing w:after="0"/>
         <w:jc w:val="thaiDistribute"/>
         <w:rPr>
-          <w:rFonts w:ascii="TH Sarabun New" w:hAnsi="TH Sarabun New" w:cs="TH Sarabun New" w:hint="cs"/>
+          <w:rFonts w:ascii="TH Sarabun New" w:hAnsi="TH Sarabun New" w:cs="TH Sarabun New"/>
           <w:color w:val="000000" w:themeColor="text1"/>
           <w:sz w:val="32"/>
           <w:szCs w:val="32"/>
@@ -812,7 +913,7 @@
           <w:szCs w:val="32"/>
           <w:cs/>
         </w:rPr>
-        <w:t xml:space="preserve"> หากต้อง</w:t>
+        <w:t xml:space="preserve"> </w:t>
       </w:r>
       <w:r>
         <w:rPr>
@@ -822,7 +923,17 @@
           <w:szCs w:val="32"/>
           <w:cs/>
         </w:rPr>
-        <w:t>ใ. ต้องเปลี่ยน</w:t>
+        <w:t>ทำการ</w:t>
+      </w:r>
+      <w:r>
+        <w:rPr>
+          <w:rFonts w:ascii="TH Sarabun New" w:hAnsi="TH Sarabun New" w:cs="TH Sarabun New" w:hint="cs"/>
+          <w:color w:val="000000" w:themeColor="text1"/>
+          <w:sz w:val="32"/>
+          <w:szCs w:val="32"/>
+          <w:cs/>
+        </w:rPr>
+        <w:t>เปลี่ยน</w:t>
       </w:r>
       <w:r>
         <w:rPr>
@@ -902,17 +1013,6 @@
         </w:rPr>
         <w:tab/>
       </w:r>
-    </w:p>
-    <w:p>
-      <w:pPr>
-        <w:spacing w:after="0"/>
-        <w:jc w:val="thaiDistribute"/>
-        <w:rPr>
-          <w:rFonts w:ascii="TH Sarabun New" w:hAnsi="TH Sarabun New" w:cs="TH Sarabun New"/>
-          <w:sz w:val="32"/>
-          <w:szCs w:val="32"/>
-        </w:rPr>
-      </w:pPr>
     </w:p>
     <w:p>
       <w:pPr>
@@ -944,7 +1044,7 @@
         <w:spacing w:after="0"/>
         <w:jc w:val="thaiDistribute"/>
         <w:rPr>
-          <w:rFonts w:ascii="TH Sarabun New" w:hAnsi="TH Sarabun New" w:cs="TH Sarabun New" w:hint="cs"/>
+          <w:rFonts w:ascii="TH Sarabun New" w:hAnsi="TH Sarabun New" w:cs="TH Sarabun New"/>
           <w:sz w:val="32"/>
           <w:szCs w:val="32"/>
           <w:cs/>
@@ -1062,15 +1162,6 @@
         </w:rPr>
         <w:t>ม</w:t>
       </w:r>
-      <w:r>
-        <w:rPr>
-          <w:rFonts w:ascii="TH Sarabun New" w:hAnsi="TH Sarabun New" w:cs="TH Sarabun New"/>
-          <w:sz w:val="32"/>
-          <w:szCs w:val="32"/>
-          <w:cs/>
-        </w:rPr>
-        <w:t>โซ</w:t>
-      </w:r>
       <w:proofErr w:type="spellStart"/>
       <w:r>
         <w:rPr>
@@ -1079,7 +1170,7 @@
           <w:szCs w:val="32"/>
           <w:cs/>
         </w:rPr>
-        <w:t>เชีย</w:t>
+        <w:t>โซเชียล</w:t>
       </w:r>
       <w:proofErr w:type="spellEnd"/>
       <w:r>
@@ -1089,7 +1180,7 @@
           <w:szCs w:val="32"/>
           <w:cs/>
         </w:rPr>
-        <w:t>ลมีเดีย</w:t>
+        <w:t>มีเดีย</w:t>
       </w:r>
       <w:proofErr w:type="spellStart"/>
       <w:r>
@@ -1108,7 +1199,7 @@
         <w:spacing w:after="0"/>
         <w:jc w:val="thaiDistribute"/>
         <w:rPr>
-          <w:rFonts w:ascii="TH Sarabun New" w:hAnsi="TH Sarabun New" w:cs="TH Sarabun New" w:hint="cs"/>
+          <w:rFonts w:ascii="TH Sarabun New" w:hAnsi="TH Sarabun New" w:cs="TH Sarabun New"/>
           <w:color w:val="000000" w:themeColor="text1"/>
           <w:sz w:val="32"/>
           <w:szCs w:val="32"/>
@@ -1153,10 +1244,15 @@
         <w:t>ปัจจุบัน</w:t>
       </w:r>
     </w:p>
-    <w:p/>
+    <w:p>
+      <w:pPr>
+        <w:jc w:val="thaiDistribute"/>
+      </w:pPr>
+    </w:p>
     <w:sectPr>
       <w:pgSz w:w="11906" w:h="16838"/>
-      <w:pgMar w:top="1440" w:right="1440" w:bottom="1440" w:left="1440" w:header="708" w:footer="708" w:gutter="0"/>
+      <w:pgMar w:top="2154" w:right="1440" w:bottom="1440" w:left="2150" w:header="708" w:footer="708" w:gutter="0"/>
+      <w:pgNumType w:start="50"/>
       <w:cols w:space="708"/>
       <w:docGrid w:linePitch="360"/>
     </w:sectPr>
@@ -1426,6 +1522,7 @@
     <w:lsdException w:name="HTML Sample" w:semiHidden="1" w:unhideWhenUsed="1"/>
     <w:lsdException w:name="HTML Typewriter" w:semiHidden="1" w:unhideWhenUsed="1"/>
     <w:lsdException w:name="HTML Variable" w:semiHidden="1" w:unhideWhenUsed="1"/>
+    <w:lsdException w:name="Normal Table" w:semiHidden="1" w:unhideWhenUsed="1"/>
     <w:lsdException w:name="annotation subject" w:semiHidden="1" w:unhideWhenUsed="1"/>
     <w:lsdException w:name="No List" w:semiHidden="1" w:unhideWhenUsed="1"/>
     <w:lsdException w:name="Outline List 1" w:semiHidden="1" w:unhideWhenUsed="1"/>
@@ -1468,8 +1565,11 @@
     <w:lsdException w:name="Table Contemporary" w:semiHidden="1" w:unhideWhenUsed="1"/>
     <w:lsdException w:name="Table Elegant" w:semiHidden="1" w:unhideWhenUsed="1"/>
     <w:lsdException w:name="Table Professional" w:semiHidden="1" w:unhideWhenUsed="1"/>
+    <w:lsdException w:name="Table Subtle 1" w:semiHidden="1" w:unhideWhenUsed="1"/>
     <w:lsdException w:name="Table Subtle 2" w:semiHidden="1" w:unhideWhenUsed="1"/>
     <w:lsdException w:name="Table Web 1" w:semiHidden="1" w:unhideWhenUsed="1"/>
+    <w:lsdException w:name="Table Web 2" w:semiHidden="1" w:unhideWhenUsed="1"/>
+    <w:lsdException w:name="Table Web 3" w:semiHidden="1" w:unhideWhenUsed="1"/>
     <w:lsdException w:name="Balloon Text" w:semiHidden="1" w:unhideWhenUsed="1"/>
     <w:lsdException w:name="Table Grid" w:uiPriority="39"/>
     <w:lsdException w:name="Table Theme" w:semiHidden="1" w:unhideWhenUsed="1"/>

--- a/บทที่ 5 แชทบอท สำหรับงานวิชาการและงานทะเบียน มหาวิทยาลัยเทคโนโลยีราชมงคลตะวันออก.docx
+++ b/บทที่ 5 แชทบอท สำหรับงานวิชาการและงานทะเบียน มหาวิทยาลัยเทคโนโลยีราชมงคลตะวันออก.docx
@@ -388,7 +388,7 @@
           <w:szCs w:val="32"/>
           <w:cs/>
         </w:rPr>
-        <w:t>ในกา</w:t>
+        <w:t>กา</w:t>
       </w:r>
       <w:r>
         <w:rPr>
@@ -406,27 +406,7 @@
           <w:szCs w:val="32"/>
           <w:cs/>
         </w:rPr>
-        <w:t>ของแช</w:t>
-      </w:r>
-      <w:proofErr w:type="spellStart"/>
-      <w:r>
-        <w:rPr>
-          <w:rFonts w:ascii="TH Sarabun New" w:hAnsi="TH Sarabun New" w:cs="TH Sarabun New" w:hint="cs"/>
-          <w:sz w:val="32"/>
-          <w:szCs w:val="32"/>
-          <w:cs/>
-        </w:rPr>
-        <w:t>ทบอท</w:t>
-      </w:r>
-      <w:proofErr w:type="spellEnd"/>
-      <w:r>
-        <w:rPr>
-          <w:rFonts w:ascii="TH Sarabun New" w:hAnsi="TH Sarabun New" w:cs="TH Sarabun New" w:hint="cs"/>
-          <w:sz w:val="32"/>
-          <w:szCs w:val="32"/>
-          <w:cs/>
-        </w:rPr>
-        <w:t>ต้องใช้คำถามที่มีความเฉพาะเจาะจง ว่าต้องสอบถามในเรื่องใดและประโยคในการถามต้องมีความหมายที่ชัดเจนไม่กำกวม</w:t>
+        <w:t>ของแชทบอทต้องใช้คำถามที่มีความเฉพาะเจาะจง ว่าต้องสอบถามในเรื่องใดและประโยคในการถามต้องมีความหมายที่ชัดเจนไม่กำกวม</w:t>
       </w:r>
       <w:r>
         <w:rPr>
@@ -478,27 +458,7 @@
           <w:szCs w:val="32"/>
           <w:cs/>
         </w:rPr>
-        <w:t>ตัวแช</w:t>
-      </w:r>
-      <w:proofErr w:type="spellStart"/>
-      <w:r>
-        <w:rPr>
-          <w:rFonts w:ascii="TH Sarabun New" w:hAnsi="TH Sarabun New" w:cs="TH Sarabun New" w:hint="cs"/>
-          <w:sz w:val="32"/>
-          <w:szCs w:val="32"/>
-          <w:cs/>
-        </w:rPr>
-        <w:t>ตบอท</w:t>
-      </w:r>
-      <w:proofErr w:type="spellEnd"/>
-      <w:r>
-        <w:rPr>
-          <w:rFonts w:ascii="TH Sarabun New" w:hAnsi="TH Sarabun New" w:cs="TH Sarabun New" w:hint="cs"/>
-          <w:sz w:val="32"/>
-          <w:szCs w:val="32"/>
-          <w:cs/>
-        </w:rPr>
-        <w:t>จึงสามารถ</w:t>
+        <w:t>ตัวแชตบอทจึงสามารถ</w:t>
       </w:r>
       <w:r>
         <w:rPr>
@@ -592,6 +552,7 @@
           <w:rFonts w:ascii="TH Sarabun New" w:hAnsi="TH Sarabun New" w:cs="TH Sarabun New"/>
           <w:sz w:val="32"/>
           <w:szCs w:val="32"/>
+          <w:cs/>
         </w:rPr>
       </w:pPr>
       <w:r>
@@ -644,7 +605,7 @@
           <w:szCs w:val="32"/>
           <w:cs/>
         </w:rPr>
-        <w:t xml:space="preserve">ของระบบไม่มีความหลากหลาย เนื่องจากไม่สามารถใช้ </w:t>
+        <w:t xml:space="preserve">ของระบบไม่มีความหลากหลาย เนื่องจาก </w:t>
       </w:r>
       <w:r>
         <w:rPr>
@@ -661,48 +622,34 @@
           <w:szCs w:val="32"/>
           <w:cs/>
         </w:rPr>
-        <w:t xml:space="preserve"> นำข้อมูลจากที่อื่นมาใช้ </w:t>
-      </w:r>
-      <w:r>
-        <w:rPr>
-          <w:rFonts w:ascii="TH Sarabun New" w:hAnsi="TH Sarabun New" w:cs="TH Sarabun New"/>
-          <w:sz w:val="32"/>
-          <w:szCs w:val="32"/>
-        </w:rPr>
-        <w:t>L</w:t>
-      </w:r>
-      <w:r>
-        <w:rPr>
-          <w:rFonts w:ascii="TH Sarabun New" w:hAnsi="TH Sarabun New" w:cs="TH Sarabun New"/>
-          <w:sz w:val="32"/>
-          <w:szCs w:val="32"/>
-        </w:rPr>
-        <w:t xml:space="preserve">earning </w:t>
-      </w:r>
-      <w:r>
-        <w:rPr>
-          <w:rFonts w:ascii="TH Sarabun New" w:hAnsi="TH Sarabun New" w:cs="TH Sarabun New"/>
-          <w:sz w:val="32"/>
-          <w:szCs w:val="32"/>
-        </w:rPr>
-        <w:t>B</w:t>
-      </w:r>
-      <w:r>
-        <w:rPr>
-          <w:rFonts w:ascii="TH Sarabun New" w:hAnsi="TH Sarabun New" w:cs="TH Sarabun New"/>
-          <w:sz w:val="32"/>
-          <w:szCs w:val="32"/>
-        </w:rPr>
-        <w:t xml:space="preserve">ot </w:t>
-      </w:r>
-      <w:r>
-        <w:rPr>
-          <w:rFonts w:ascii="TH Sarabun New" w:hAnsi="TH Sarabun New" w:cs="TH Sarabun New" w:hint="cs"/>
-          <w:sz w:val="32"/>
-          <w:szCs w:val="32"/>
-          <w:cs/>
-        </w:rPr>
-        <w:t>ได้</w:t>
+        <w:t xml:space="preserve"> </w:t>
+      </w:r>
+      <w:r>
+        <w:rPr>
+          <w:rFonts w:ascii="TH Sarabun New" w:hAnsi="TH Sarabun New" w:cs="TH Sarabun New" w:hint="cs"/>
+          <w:sz w:val="32"/>
+          <w:szCs w:val="32"/>
+          <w:cs/>
+        </w:rPr>
+        <w:t>ที่เคยได้</w:t>
+      </w:r>
+      <w:r>
+        <w:rPr>
+          <w:rFonts w:ascii="TH Sarabun New" w:hAnsi="TH Sarabun New" w:cs="TH Sarabun New" w:hint="cs"/>
+          <w:sz w:val="32"/>
+          <w:szCs w:val="32"/>
+          <w:cs/>
+        </w:rPr>
+        <w:t>นำ</w:t>
+      </w:r>
+      <w:r>
+        <w:rPr>
+          <w:rFonts w:ascii="TH Sarabun New" w:hAnsi="TH Sarabun New" w:cs="TH Sarabun New" w:hint="cs"/>
+          <w:sz w:val="32"/>
+          <w:szCs w:val="32"/>
+          <w:cs/>
+        </w:rPr>
+        <w:t xml:space="preserve">มาใช้ในการพัฒนาระบบ ไม่รองรับภาษาไทย </w:t>
       </w:r>
     </w:p>
     <w:p>
@@ -721,13 +668,12 @@
           <w:headerReference w:type="first" r:id="rId7"/>
           <w:pgSz w:w="11907" w:h="16840" w:code="9"/>
           <w:pgMar w:top="2160" w:right="1242" w:bottom="1440" w:left="2160" w:header="720" w:footer="720" w:gutter="0"/>
-          <w:pgNumType w:start="46"/>
+          <w:pgNumType w:start="51"/>
           <w:cols w:space="720"/>
           <w:titlePg/>
           <w:docGrid w:linePitch="360"/>
         </w:sectPr>
       </w:pPr>
-      <w:proofErr w:type="gramStart"/>
       <w:r>
         <w:rPr>
           <w:rFonts w:ascii="TH Sarabun New" w:hAnsi="TH Sarabun New" w:cs="TH Sarabun New"/>
@@ -743,17 +689,7 @@
           <w:szCs w:val="32"/>
           <w:cs/>
         </w:rPr>
-        <w:t>การจัดการข้อมูลการสนทนาตอบกลับของแชทบอทมีความยุ่งยาก</w:t>
-      </w:r>
-      <w:proofErr w:type="gramEnd"/>
-      <w:r>
-        <w:rPr>
-          <w:rFonts w:ascii="TH Sarabun New" w:hAnsi="TH Sarabun New" w:cs="TH Sarabun New" w:hint="cs"/>
-          <w:sz w:val="32"/>
-          <w:szCs w:val="32"/>
-          <w:cs/>
-        </w:rPr>
-        <w:t xml:space="preserve"> เนื่องจากต้องคอยเพิ่มข้อมูลในหลายส่วนจนเยอะเกินความจำเป็น ทำให้เกิดการสับส</w:t>
+        <w:t>การจัดการข้อมูลการสนทนาตอบกลับของแชทบอทมีความยุ่งยาก เนื่องจากต้องคอยเพิ่มข้อมูลในหลายส่วนจนเยอะเกินความจำเป็น ทำให้เกิดการสับส</w:t>
       </w:r>
       <w:r>
         <w:rPr>
@@ -764,18 +700,6 @@
         </w:rPr>
         <w:t>น</w:t>
       </w:r>
-    </w:p>
-    <w:p>
-      <w:pPr>
-        <w:spacing w:after="0"/>
-        <w:jc w:val="thaiDistribute"/>
-        <w:rPr>
-          <w:rFonts w:ascii="TH Sarabun New" w:hAnsi="TH Sarabun New" w:cs="TH Sarabun New"/>
-          <w:sz w:val="32"/>
-          <w:szCs w:val="32"/>
-          <w:cs/>
-        </w:rPr>
-      </w:pPr>
     </w:p>
     <w:p>
       <w:pPr>
@@ -798,6 +722,7 @@
           <w:sz w:val="36"/>
           <w:szCs w:val="36"/>
         </w:rPr>
+        <w:lastRenderedPageBreak/>
         <w:t>5.3</w:t>
       </w:r>
       <w:r>
@@ -1162,6 +1087,15 @@
         </w:rPr>
         <w:t>ม</w:t>
       </w:r>
+      <w:r>
+        <w:rPr>
+          <w:rFonts w:ascii="TH Sarabun New" w:hAnsi="TH Sarabun New" w:cs="TH Sarabun New"/>
+          <w:sz w:val="32"/>
+          <w:szCs w:val="32"/>
+          <w:cs/>
+        </w:rPr>
+        <w:t>โซ</w:t>
+      </w:r>
       <w:proofErr w:type="spellStart"/>
       <w:r>
         <w:rPr>
@@ -1170,7 +1104,7 @@
           <w:szCs w:val="32"/>
           <w:cs/>
         </w:rPr>
-        <w:t>โซเชียล</w:t>
+        <w:t>เชีย</w:t>
       </w:r>
       <w:proofErr w:type="spellEnd"/>
       <w:r>
@@ -1180,7 +1114,7 @@
           <w:szCs w:val="32"/>
           <w:cs/>
         </w:rPr>
-        <w:t>มีเดีย</w:t>
+        <w:t>ลมีเดีย</w:t>
       </w:r>
       <w:proofErr w:type="spellStart"/>
       <w:r>
@@ -1252,7 +1186,7 @@
     <w:sectPr>
       <w:pgSz w:w="11906" w:h="16838"/>
       <w:pgMar w:top="2154" w:right="1440" w:bottom="1440" w:left="2150" w:header="708" w:footer="708" w:gutter="0"/>
-      <w:pgNumType w:start="50"/>
+      <w:pgNumType w:start="52"/>
       <w:cols w:space="708"/>
       <w:docGrid w:linePitch="360"/>
     </w:sectPr>
